--- a/- Java Notes/Exception handling in java.docx
+++ b/- Java Notes/Exception handling in java.docx
@@ -630,6 +630,53 @@
       <w:proofErr w:type="spellEnd"/>
       <w:r>
         <w:t>. Terminates abnormally.</w:t>
+      </w:r>
+    </w:p>
+    <w:p>
+      <w:r>
+        <w:rPr>
+          <w:b/>
+        </w:rPr>
+        <w:t>User defined exception</w:t>
+      </w:r>
+      <w:r>
+        <w:rPr>
+          <w:b/>
+        </w:rPr>
+        <w:t xml:space="preserve"> </w:t>
+      </w:r>
+      <w:r>
+        <w:t>– java allows us to</w:t>
+      </w:r>
+      <w:r>
+        <w:t xml:space="preserve"> create our own exception</w:t>
+      </w:r>
+      <w:r>
+        <w:t xml:space="preserve">, which is essentially a derived class of exception. To create our own exception, we must first create a class that extends the exception class and represents user defined </w:t>
+      </w:r>
+      <w:r>
+        <w:t xml:space="preserve">exceptions. We must pass the string to constructor if the </w:t>
+      </w:r>
+      <w:proofErr w:type="spellStart"/>
+      <w:r>
+        <w:t>superclass</w:t>
+      </w:r>
+      <w:proofErr w:type="spellEnd"/>
+      <w:r>
+        <w:t xml:space="preserve">, which is obtained by calling the </w:t>
+      </w:r>
+      <w:proofErr w:type="spellStart"/>
+      <w:proofErr w:type="gramStart"/>
+      <w:r>
+        <w:t>getMessage</w:t>
+      </w:r>
+      <w:proofErr w:type="spellEnd"/>
+      <w:r>
+        <w:t>(</w:t>
+      </w:r>
+      <w:proofErr w:type="gramEnd"/>
+      <w:r>
+        <w:t xml:space="preserve">) function if the newly created object. </w:t>
       </w:r>
     </w:p>
     <w:p/>
